--- a/DA3-A1-documentation.docx
+++ b/DA3-A1-documentation.docx
@@ -87,63 +87,6 @@
         <w:jc w:val="both"/>
       </w:pPr>
       <w:r>
-        <w:drawing>
-          <wp:anchor distT="0" distB="0" distL="114300" distR="114300" simplePos="0" relativeHeight="251660288" behindDoc="0" locked="0" layoutInCell="1" allowOverlap="1" wp14:anchorId="75CFD2AB" wp14:editId="477A2D52">
-            <wp:simplePos x="0" y="0"/>
-            <wp:positionH relativeFrom="margin">
-              <wp:posOffset>2977515</wp:posOffset>
-            </wp:positionH>
-            <wp:positionV relativeFrom="paragraph">
-              <wp:posOffset>652145</wp:posOffset>
-            </wp:positionV>
-            <wp:extent cx="2807780" cy="2106000"/>
-            <wp:effectExtent l="0" t="0" r="0" b="8890"/>
-            <wp:wrapSquare wrapText="bothSides"/>
-            <wp:docPr id="1643265290" name="Picture 1" descr="A graph with a line and a line&#10;&#10;Description automatically generated with medium confidence"/>
-            <wp:cNvGraphicFramePr>
-              <a:graphicFrameLocks xmlns:a="http://schemas.openxmlformats.org/drawingml/2006/main" noChangeAspect="1"/>
-            </wp:cNvGraphicFramePr>
-            <a:graphic xmlns:a="http://schemas.openxmlformats.org/drawingml/2006/main">
-              <a:graphicData uri="http://schemas.openxmlformats.org/drawingml/2006/picture">
-                <pic:pic xmlns:pic="http://schemas.openxmlformats.org/drawingml/2006/picture">
-                  <pic:nvPicPr>
-                    <pic:cNvPr id="1643265290" name="Picture 1" descr="A graph with a line and a line&#10;&#10;Description automatically generated with medium confidence"/>
-                    <pic:cNvPicPr/>
-                  </pic:nvPicPr>
-                  <pic:blipFill>
-                    <a:blip r:embed="rId4" cstate="print">
-                      <a:extLst>
-                        <a:ext uri="{28A0092B-C50C-407E-A947-70E740481C1C}">
-                          <a14:useLocalDpi xmlns:a14="http://schemas.microsoft.com/office/drawing/2010/main" val="0"/>
-                        </a:ext>
-                      </a:extLst>
-                    </a:blip>
-                    <a:stretch>
-                      <a:fillRect/>
-                    </a:stretch>
-                  </pic:blipFill>
-                  <pic:spPr>
-                    <a:xfrm>
-                      <a:off x="0" y="0"/>
-                      <a:ext cx="2807780" cy="2106000"/>
-                    </a:xfrm>
-                    <a:prstGeom prst="rect">
-                      <a:avLst/>
-                    </a:prstGeom>
-                  </pic:spPr>
-                </pic:pic>
-              </a:graphicData>
-            </a:graphic>
-            <wp14:sizeRelH relativeFrom="margin">
-              <wp14:pctWidth>0</wp14:pctWidth>
-            </wp14:sizeRelH>
-            <wp14:sizeRelV relativeFrom="margin">
-              <wp14:pctHeight>0</wp14:pctHeight>
-            </wp14:sizeRelV>
-          </wp:anchor>
-        </w:drawing>
-      </w:r>
-      <w:r>
         <w:t xml:space="preserve">The dataset was filtered </w:t>
       </w:r>
       <w:r>
@@ -180,7 +123,64 @@
     <w:p>
       <w:r>
         <w:drawing>
-          <wp:anchor distT="0" distB="0" distL="114300" distR="114300" simplePos="0" relativeHeight="251658240" behindDoc="0" locked="0" layoutInCell="1" allowOverlap="1" wp14:anchorId="3F8C4FDC" wp14:editId="1B4D1BA6">
+          <wp:anchor distT="0" distB="0" distL="114300" distR="114300" simplePos="0" relativeHeight="251659264" behindDoc="0" locked="0" layoutInCell="1" allowOverlap="1" wp14:anchorId="79B2F165" wp14:editId="54864883">
+            <wp:simplePos x="0" y="0"/>
+            <wp:positionH relativeFrom="margin">
+              <wp:posOffset>2953385</wp:posOffset>
+            </wp:positionH>
+            <wp:positionV relativeFrom="paragraph">
+              <wp:posOffset>-1905</wp:posOffset>
+            </wp:positionV>
+            <wp:extent cx="2807588" cy="2106000"/>
+            <wp:effectExtent l="0" t="0" r="0" b="8890"/>
+            <wp:wrapSquare wrapText="bothSides"/>
+            <wp:docPr id="2022842162" name="Picture 1" descr="A graph with a line and a line&#10;&#10;Description automatically generated with medium confidence"/>
+            <wp:cNvGraphicFramePr>
+              <a:graphicFrameLocks xmlns:a="http://schemas.openxmlformats.org/drawingml/2006/main" noChangeAspect="1"/>
+            </wp:cNvGraphicFramePr>
+            <a:graphic xmlns:a="http://schemas.openxmlformats.org/drawingml/2006/main">
+              <a:graphicData uri="http://schemas.openxmlformats.org/drawingml/2006/picture">
+                <pic:pic xmlns:pic="http://schemas.openxmlformats.org/drawingml/2006/picture">
+                  <pic:nvPicPr>
+                    <pic:cNvPr id="2022842162" name="Picture 1" descr="A graph with a line and a line&#10;&#10;Description automatically generated with medium confidence"/>
+                    <pic:cNvPicPr/>
+                  </pic:nvPicPr>
+                  <pic:blipFill>
+                    <a:blip r:embed="rId4" cstate="print">
+                      <a:extLst>
+                        <a:ext uri="{28A0092B-C50C-407E-A947-70E740481C1C}">
+                          <a14:useLocalDpi xmlns:a14="http://schemas.microsoft.com/office/drawing/2010/main" val="0"/>
+                        </a:ext>
+                      </a:extLst>
+                    </a:blip>
+                    <a:stretch>
+                      <a:fillRect/>
+                    </a:stretch>
+                  </pic:blipFill>
+                  <pic:spPr>
+                    <a:xfrm>
+                      <a:off x="0" y="0"/>
+                      <a:ext cx="2807588" cy="2106000"/>
+                    </a:xfrm>
+                    <a:prstGeom prst="rect">
+                      <a:avLst/>
+                    </a:prstGeom>
+                  </pic:spPr>
+                </pic:pic>
+              </a:graphicData>
+            </a:graphic>
+            <wp14:sizeRelH relativeFrom="margin">
+              <wp14:pctWidth>0</wp14:pctWidth>
+            </wp14:sizeRelH>
+            <wp14:sizeRelV relativeFrom="margin">
+              <wp14:pctHeight>0</wp14:pctHeight>
+            </wp14:sizeRelV>
+          </wp:anchor>
+        </w:drawing>
+      </w:r>
+      <w:r>
+        <w:drawing>
+          <wp:anchor distT="0" distB="0" distL="114300" distR="114300" simplePos="0" relativeHeight="251658240" behindDoc="0" locked="0" layoutInCell="1" allowOverlap="1" wp14:anchorId="3F8C4FDC" wp14:editId="6BF214E1">
             <wp:simplePos x="0" y="0"/>
             <wp:positionH relativeFrom="margin">
               <wp:posOffset>0</wp:posOffset>
@@ -1161,6 +1161,32 @@
       </w:r>
       <w:r>
         <w:t xml:space="preserve">  </w:t>
+      </w:r>
+    </w:p>
+    <w:p>
+      <w:proofErr w:type="spellStart"/>
+      <w:r>
+        <w:t>github</w:t>
+      </w:r>
+      <w:proofErr w:type="spellEnd"/>
+      <w:r>
+        <w:t xml:space="preserve">: </w:t>
+      </w:r>
+      <w:hyperlink r:id="rId7" w:history="1">
+        <w:r>
+          <w:rPr>
+            <w:rStyle w:val="Hyperlink"/>
+          </w:rPr>
+          <w:t>https://github.com/mateschieszler/DA3_A1</w:t>
+        </w:r>
+      </w:hyperlink>
+    </w:p>
+    <w:p>
+      <w:pPr>
+        <w:jc w:val="right"/>
+      </w:pPr>
+      <w:r>
+        <w:t>Máté Schieszler</w:t>
       </w:r>
     </w:p>
     <w:p>
@@ -24605,6 +24631,29 @@
       <w:spacing w:val="5"/>
     </w:rPr>
   </w:style>
+  <w:style w:type="character" w:styleId="Hyperlink">
+    <w:name w:val="Hyperlink"/>
+    <w:basedOn w:val="DefaultParagraphFont"/>
+    <w:uiPriority w:val="99"/>
+    <w:unhideWhenUsed/>
+    <w:rsid w:val="00991C03"/>
+    <w:rPr>
+      <w:color w:val="467886" w:themeColor="hyperlink"/>
+      <w:u w:val="single"/>
+    </w:rPr>
+  </w:style>
+  <w:style w:type="character" w:styleId="UnresolvedMention">
+    <w:name w:val="Unresolved Mention"/>
+    <w:basedOn w:val="DefaultParagraphFont"/>
+    <w:uiPriority w:val="99"/>
+    <w:semiHidden/>
+    <w:unhideWhenUsed/>
+    <w:rsid w:val="00991C03"/>
+    <w:rPr>
+      <w:color w:val="605E5C"/>
+      <w:shd w:val="clear" w:color="auto" w:fill="E1DFDD"/>
+    </w:rPr>
+  </w:style>
 </w:styles>
 </file>
 
